--- a/frontend/public/bitacora_template.docx
+++ b/frontend/public/bitacora_template.docx
@@ -76,7 +76,140 @@
       </w:r>
     </w:p>
     <w:p/>
-    <w:p/>
+    <w:p>
+      <w:r>
+        <w:rPr>
+          <w:noProof/>
+        </w:rPr>
+        <mc:AlternateContent>
+          <mc:Choice Requires="wps">
+            <w:drawing>
+              <wp:anchor distT="0" distB="0" distL="114300" distR="114300" simplePos="0" relativeHeight="251679744" behindDoc="0" locked="0" layoutInCell="1" allowOverlap="1" wp14:anchorId="1D1F3B8F" wp14:editId="2DE7D7B8">
+                <wp:simplePos x="0" y="0"/>
+                <wp:positionH relativeFrom="column">
+                  <wp:posOffset>4858439</wp:posOffset>
+                </wp:positionH>
+                <wp:positionV relativeFrom="paragraph">
+                  <wp:posOffset>70171</wp:posOffset>
+                </wp:positionV>
+                <wp:extent cx="2161723" cy="440522"/>
+                <wp:effectExtent l="0" t="0" r="10160" b="17145"/>
+                <wp:wrapNone/>
+                <wp:docPr id="1928439343" name="Text Box 3"/>
+                <wp:cNvGraphicFramePr/>
+                <a:graphic xmlns:a="http://schemas.openxmlformats.org/drawingml/2006/main">
+                  <a:graphicData uri="http://schemas.microsoft.com/office/word/2010/wordprocessingShape">
+                    <wps:wsp>
+                      <wps:cNvSpPr txBox="1"/>
+                      <wps:spPr>
+                        <a:xfrm>
+                          <a:off x="0" y="0"/>
+                          <a:ext cx="2161723" cy="440522"/>
+                        </a:xfrm>
+                        <a:prstGeom prst="rect">
+                          <a:avLst/>
+                        </a:prstGeom>
+                        <a:noFill/>
+                        <a:ln w="6350">
+                          <a:solidFill>
+                            <a:prstClr val="black"/>
+                          </a:solidFill>
+                        </a:ln>
+                      </wps:spPr>
+                      <wps:txbx>
+                        <w:txbxContent>
+                          <w:p>
+                            <w:pPr>
+                              <w:spacing w:after="80" w:line="240" w:lineRule="auto"/>
+                              <w:jc w:val="center"/>
+                              <w:rPr>
+                                <w:rFonts w:ascii="Aptos" w:hAnsi="Aptos"/>
+                                <w:color w:val="000000" w:themeColor="text1"/>
+                                <w:sz w:val="20"/>
+                              </w:rPr>
+                            </w:pPr>
+                            <w:r>
+                              <w:rPr>
+                                <w:rFonts w:ascii="Aptos" w:hAnsi="Aptos"/>
+                                <w:b/>
+                                <w:color w:val="000000" w:themeColor="text1"/>
+                                <w:sz w:val="20"/>
+                              </w:rPr>
+                              <w:t xml:space="preserve">Fecha: </w:t>
+                            </w:r>
+                            <w:r>
+                              <w:rPr>
+                                <w:rFonts w:ascii="Aptos" w:hAnsi="Aptos"/>
+                                <w:color w:val="000000" w:themeColor="text1"/>
+                                <w:sz w:val="20"/>
+                              </w:rPr>
+                              <w:t>{FECHA}</w:t>
+                            </w:r>
+                          </w:p>
+                          <w:p/>
+                        </w:txbxContent>
+                      </wps:txbx>
+                      <wps:bodyPr rot="0" spcFirstLastPara="0" vertOverflow="overflow" horzOverflow="overflow" vert="horz" wrap="square" lIns="91440" tIns="45720" rIns="91440" bIns="45720" numCol="1" spcCol="0" rtlCol="0" fromWordArt="0" anchor="t" anchorCtr="0" forceAA="0" compatLnSpc="1">
+                        <a:prstTxWarp prst="textNoShape">
+                          <a:avLst/>
+                        </a:prstTxWarp>
+                        <a:noAutofit/>
+                      </wps:bodyPr>
+                    </wps:wsp>
+                  </a:graphicData>
+                </a:graphic>
+                <wp14:sizeRelH relativeFrom="margin">
+                  <wp14:pctWidth>0</wp14:pctWidth>
+                </wp14:sizeRelH>
+              </wp:anchor>
+            </w:drawing>
+          </mc:Choice>
+          <mc:Fallback>
+            <w:pict>
+              <v:shapetype w14:anchorId="1D1F3B8F" id="_x0000_t202" coordsize="21600,21600" o:spt="202" path="m,l,21600r21600,l21600,xe">
+                <v:stroke joinstyle="miter"/>
+                <v:path gradientshapeok="t" o:connecttype="rect"/>
+              </v:shapetype>
+              <v:shape id="Text Box 3" o:spid="_x0000_s1026" type="#_x0000_t202" style="position:absolute;margin-left:382.55pt;margin-top:5.55pt;width:170.2pt;height:34.7pt;z-index:251679744;visibility:visible;mso-wrap-style:square;mso-width-percent:0;mso-wrap-distance-left:9pt;mso-wrap-distance-top:0;mso-wrap-distance-right:9pt;mso-wrap-distance-bottom:0;mso-position-horizontal:absolute;mso-position-horizontal-relative:text;mso-position-vertical:absolute;mso-position-vertical-relative:text;mso-width-percent:0;mso-width-relative:margin;v-text-anchor:top" o:gfxdata="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" filled="f" strokeweight=".5pt">
+                <v:textbox>
+                  <w:txbxContent>
+                    <w:p>
+                      <w:pPr>
+                        <w:spacing w:after="80" w:line="240" w:lineRule="auto"/>
+                        <w:jc w:val="center"/>
+                        <w:rPr>
+                          <w:rFonts w:ascii="Aptos" w:hAnsi="Aptos"/>
+                          <w:color w:val="000000" w:themeColor="text1"/>
+                          <w:sz w:val="20"/>
+                        </w:rPr>
+                      </w:pPr>
+                      <w:r>
+                        <w:rPr>
+                          <w:rFonts w:ascii="Aptos" w:hAnsi="Aptos"/>
+                          <w:b/>
+                          <w:color w:val="000000" w:themeColor="text1"/>
+                          <w:sz w:val="20"/>
+                        </w:rPr>
+                        <w:t xml:space="preserve">Fecha: </w:t>
+                      </w:r>
+                      <w:r>
+                        <w:rPr>
+                          <w:rFonts w:ascii="Aptos" w:hAnsi="Aptos"/>
+                          <w:color w:val="000000" w:themeColor="text1"/>
+                          <w:sz w:val="20"/>
+                        </w:rPr>
+                        <w:t>{FECHA}</w:t>
+                      </w:r>
+                    </w:p>
+                    <w:p/>
+                  </w:txbxContent>
+                </v:textbox>
+              </v:shape>
+            </w:pict>
+          </mc:Fallback>
+        </mc:AlternateContent>
+      </w:r>
+    </w:p>
     <w:p/>
     <w:p>
       <w:r>
@@ -174,34 +307,6 @@
                                 <w:sz w:val="20"/>
                               </w:rPr>
                               <w:t>{NOMBRE_PACIENTE}</w:t>
-                            </w:r>
-                          </w:p>
-                          <w:p>
-                            <w:pPr>
-                              <w:spacing w:after="80" w:line="240" w:lineRule="auto"/>
-                              <w:jc w:val="center"/>
-                              <w:rPr>
-                                <w:rFonts w:ascii="Aptos" w:hAnsi="Aptos"/>
-                                <w:color w:val="000000" w:themeColor="text1"/>
-                                <w:sz w:val="20"/>
-                              </w:rPr>
-                            </w:pPr>
-                            <w:r>
-                              <w:rPr>
-                                <w:rFonts w:ascii="Aptos" w:hAnsi="Aptos"/>
-                                <w:b/>
-                                <w:color w:val="000000" w:themeColor="text1"/>
-                                <w:sz w:val="20"/>
-                              </w:rPr>
-                              <w:t xml:space="preserve">Fecha: </w:t>
-                            </w:r>
-                            <w:r>
-                              <w:rPr>
-                                <w:rFonts w:ascii="Aptos" w:hAnsi="Aptos"/>
-                                <w:color w:val="000000" w:themeColor="text1"/>
-                                <w:sz w:val="20"/>
-                              </w:rPr>
-                              <w:t>{FECHA}</w:t>
                             </w:r>
                           </w:p>
                           <w:p>
@@ -497,7 +602,89 @@
                                 <w:color w:val="000000" w:themeColor="text1"/>
                                 <w:sz w:val="20"/>
                               </w:rPr>
-                              <w:t>_______________________________</w:t>
+                              <w:t>__</w:t>
+                            </w:r>
+                          </w:p>
+                          <w:p>
+                            <w:pPr>
+                              <w:spacing w:before="400" w:after="40"/>
+                              <w:jc w:val="center"/>
+                              <w:rPr>
+                                <w:rFonts w:ascii="Aptos" w:hAnsi="Aptos"/>
+                                <w:color w:val="000000" w:themeColor="text1"/>
+                                <w:sz w:val="20"/>
+                              </w:rPr>
+                            </w:pPr>
+                          </w:p>
+                          <w:p>
+                            <w:pPr>
+                              <w:spacing w:before="400" w:after="40"/>
+                              <w:jc w:val="center"/>
+                              <w:rPr>
+                                <w:rFonts w:ascii="Aptos" w:hAnsi="Aptos"/>
+                                <w:color w:val="000000" w:themeColor="text1"/>
+                                <w:sz w:val="20"/>
+                              </w:rPr>
+                            </w:pPr>
+                          </w:p>
+                          <w:p>
+                            <w:pPr>
+                              <w:spacing w:before="400" w:after="40"/>
+                              <w:jc w:val="center"/>
+                              <w:rPr>
+                                <w:rFonts w:ascii="Aptos" w:hAnsi="Aptos"/>
+                                <w:color w:val="000000" w:themeColor="text1"/>
+                                <w:sz w:val="20"/>
+                              </w:rPr>
+                            </w:pPr>
+                          </w:p>
+                          <w:p>
+                            <w:pPr>
+                              <w:spacing w:before="400" w:after="40"/>
+                              <w:jc w:val="center"/>
+                              <w:rPr>
+                                <w:rFonts w:ascii="Aptos" w:hAnsi="Aptos"/>
+                                <w:color w:val="000000" w:themeColor="text1"/>
+                                <w:sz w:val="20"/>
+                              </w:rPr>
+                            </w:pPr>
+                          </w:p>
+                          <w:p>
+                            <w:pPr>
+                              <w:spacing w:before="400" w:after="40"/>
+                              <w:jc w:val="center"/>
+                              <w:rPr>
+                                <w:rFonts w:ascii="Aptos" w:hAnsi="Aptos"/>
+                                <w:color w:val="000000" w:themeColor="text1"/>
+                                <w:sz w:val="20"/>
+                              </w:rPr>
+                            </w:pPr>
+                            <w:r>
+                              <w:rPr>
+                                <w:rFonts w:ascii="Aptos" w:hAnsi="Aptos"/>
+                                <w:color w:val="000000" w:themeColor="text1"/>
+                                <w:sz w:val="20"/>
+                              </w:rPr>
+                              <w:t xml:space="preserve">ATENTAMENTE </w:t>
+                            </w:r>
+                          </w:p>
+                          <w:p>
+                            <w:pPr>
+                              <w:spacing w:before="400" w:after="40"/>
+                              <w:jc w:val="center"/>
+                              <w:rPr>
+                                <w:rFonts w:ascii="Aptos" w:hAnsi="Aptos"/>
+                                <w:color w:val="000000" w:themeColor="text1"/>
+                                <w:sz w:val="20"/>
+                              </w:rPr>
+                            </w:pPr>
+                            <w:r>
+                              <w:rPr>
+                                <w:rFonts w:ascii="Aptos" w:hAnsi="Aptos"/>
+                                <w:color w:val="000000" w:themeColor="text1"/>
+                                <w:sz w:val="20"/>
+                              </w:rPr>
+                              <w:t>_____________________________</w:t>
                             </w:r>
                           </w:p>
                           <w:p>
@@ -587,11 +774,7 @@
           </mc:Choice>
           <mc:Fallback>
             <w:pict>
-              <v:shapetype w14:anchorId="7B937F74" id="_x0000_t202" coordsize="21600,21600" o:spt="202" path="m,l,21600r21600,l21600,xe">
-                <v:stroke joinstyle="miter"/>
-                <v:path gradientshapeok="t" o:connecttype="rect"/>
-              </v:shapetype>
-              <v:shape id="Text Box 7" o:spid="_x0000_s1026" type="#_x0000_t202" style="position:absolute;margin-left:0;margin-top:13.85pt;width:552.85pt;height:538.65pt;z-index:251678720;visibility:visible;mso-wrap-style:square;mso-width-percent:0;mso-height-percent:0;mso-wrap-distance-left:9pt;mso-wrap-distance-top:0;mso-wrap-distance-right:9pt;mso-wrap-distance-bottom:0;mso-position-horizontal:absolute;mso-position-horizontal-relative:text;mso-position-vertical:absolute;mso-position-vertical-relative:text;mso-width-percent:0;mso-height-percent:0;mso-width-relative:margin;mso-height-relative:margin;v-text-anchor:top" o:gfxdata="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" filled="f" strokeweight=".5pt">
+              <v:shape w14:anchorId="7B937F74" id="Text Box 7" o:spid="_x0000_s1027" type="#_x0000_t202" style="position:absolute;margin-left:0;margin-top:13.85pt;width:552.85pt;height:538.65pt;z-index:251678720;visibility:visible;mso-wrap-style:square;mso-width-percent:0;mso-height-percent:0;mso-wrap-distance-left:9pt;mso-wrap-distance-top:0;mso-wrap-distance-right:9pt;mso-wrap-distance-bottom:0;mso-position-horizontal:absolute;mso-position-horizontal-relative:text;mso-position-vertical:absolute;mso-position-vertical-relative:text;mso-width-percent:0;mso-height-percent:0;mso-width-relative:margin;mso-height-relative:margin;v-text-anchor:top" o:gfxdata="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" filled="f" strokeweight=".5pt">
                 <v:textbox>
                   <w:txbxContent>
                     <w:p>
@@ -648,34 +831,6 @@
                           <w:sz w:val="20"/>
                         </w:rPr>
                         <w:t>{NOMBRE_PACIENTE}</w:t>
-                      </w:r>
-                    </w:p>
-                    <w:p>
-                      <w:pPr>
-                        <w:spacing w:after="80" w:line="240" w:lineRule="auto"/>
-                        <w:jc w:val="center"/>
-                        <w:rPr>
-                          <w:rFonts w:ascii="Aptos" w:hAnsi="Aptos"/>
-                          <w:color w:val="000000" w:themeColor="text1"/>
-                          <w:sz w:val="20"/>
-                        </w:rPr>
-                      </w:pPr>
-                      <w:r>
-                        <w:rPr>
-                          <w:rFonts w:ascii="Aptos" w:hAnsi="Aptos"/>
-                          <w:b/>
-                          <w:color w:val="000000" w:themeColor="text1"/>
-                          <w:sz w:val="20"/>
-                        </w:rPr>
-                        <w:t xml:space="preserve">Fecha: </w:t>
-                      </w:r>
-                      <w:r>
-                        <w:rPr>
-                          <w:rFonts w:ascii="Aptos" w:hAnsi="Aptos"/>
-                          <w:color w:val="000000" w:themeColor="text1"/>
-                          <w:sz w:val="20"/>
-                        </w:rPr>
-                        <w:t>{FECHA}</w:t>
                       </w:r>
                     </w:p>
                     <w:p>
@@ -971,7 +1126,89 @@
                           <w:color w:val="000000" w:themeColor="text1"/>
                           <w:sz w:val="20"/>
                         </w:rPr>
-                        <w:t>_______________________________</w:t>
+                        <w:t>__</w:t>
+                      </w:r>
+                    </w:p>
+                    <w:p>
+                      <w:pPr>
+                        <w:spacing w:before="400" w:after="40"/>
+                        <w:jc w:val="center"/>
+                        <w:rPr>
+                          <w:rFonts w:ascii="Aptos" w:hAnsi="Aptos"/>
+                          <w:color w:val="000000" w:themeColor="text1"/>
+                          <w:sz w:val="20"/>
+                        </w:rPr>
+                      </w:pPr>
+                    </w:p>
+                    <w:p>
+                      <w:pPr>
+                        <w:spacing w:before="400" w:after="40"/>
+                        <w:jc w:val="center"/>
+                        <w:rPr>
+                          <w:rFonts w:ascii="Aptos" w:hAnsi="Aptos"/>
+                          <w:color w:val="000000" w:themeColor="text1"/>
+                          <w:sz w:val="20"/>
+                        </w:rPr>
+                      </w:pPr>
+                    </w:p>
+                    <w:p>
+                      <w:pPr>
+                        <w:spacing w:before="400" w:after="40"/>
+                        <w:jc w:val="center"/>
+                        <w:rPr>
+                          <w:rFonts w:ascii="Aptos" w:hAnsi="Aptos"/>
+                          <w:color w:val="000000" w:themeColor="text1"/>
+                          <w:sz w:val="20"/>
+                        </w:rPr>
+                      </w:pPr>
+                    </w:p>
+                    <w:p>
+                      <w:pPr>
+                        <w:spacing w:before="400" w:after="40"/>
+                        <w:jc w:val="center"/>
+                        <w:rPr>
+                          <w:rFonts w:ascii="Aptos" w:hAnsi="Aptos"/>
+                          <w:color w:val="000000" w:themeColor="text1"/>
+                          <w:sz w:val="20"/>
+                        </w:rPr>
+                      </w:pPr>
+                    </w:p>
+                    <w:p>
+                      <w:pPr>
+                        <w:spacing w:before="400" w:after="40"/>
+                        <w:jc w:val="center"/>
+                        <w:rPr>
+                          <w:rFonts w:ascii="Aptos" w:hAnsi="Aptos"/>
+                          <w:color w:val="000000" w:themeColor="text1"/>
+                          <w:sz w:val="20"/>
+                        </w:rPr>
+                      </w:pPr>
+                      <w:r>
+                        <w:rPr>
+                          <w:rFonts w:ascii="Aptos" w:hAnsi="Aptos"/>
+                          <w:color w:val="000000" w:themeColor="text1"/>
+                          <w:sz w:val="20"/>
+                        </w:rPr>
+                        <w:t xml:space="preserve">ATENTAMENTE </w:t>
+                      </w:r>
+                    </w:p>
+                    <w:p>
+                      <w:pPr>
+                        <w:spacing w:before="400" w:after="40"/>
+                        <w:jc w:val="center"/>
+                        <w:rPr>
+                          <w:rFonts w:ascii="Aptos" w:hAnsi="Aptos"/>
+                          <w:color w:val="000000" w:themeColor="text1"/>
+                          <w:sz w:val="20"/>
+                        </w:rPr>
+                      </w:pPr>
+                      <w:r>
+                        <w:rPr>
+                          <w:rFonts w:ascii="Aptos" w:hAnsi="Aptos"/>
+                          <w:color w:val="000000" w:themeColor="text1"/>
+                          <w:sz w:val="20"/>
+                        </w:rPr>
+                        <w:t>_____________________________</w:t>
                       </w:r>
                     </w:p>
                     <w:p>
@@ -1231,7 +1468,7 @@
           </mc:Choice>
           <mc:Fallback>
             <w:pict>
-              <v:rect w14:anchorId="1DF04B38" id="Rectángulo 2" o:spid="_x0000_s1027" style="position:absolute;margin-left:559.35pt;margin-top:723.6pt;width:610.55pt;height:40.5pt;z-index:-251656192;visibility:visible;mso-wrap-style:square;mso-width-percent:0;mso-height-percent:0;mso-wrap-distance-left:9pt;mso-wrap-distance-top:0;mso-wrap-distance-right:9pt;mso-wrap-distance-bottom:0;mso-position-horizontal:right;mso-position-horizontal-relative:page;mso-position-vertical:absolute;mso-position-vertical-relative:page;mso-width-percent:0;mso-height-percent:0;mso-width-relative:margin;mso-height-relative:margin;v-text-anchor:middle" o:gfxdata="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" o:allowoverlap="f" fillcolor="#0c443e" strokecolor="#172c51" strokeweight="1pt">
+              <v:rect w14:anchorId="1DF04B38" id="Rectángulo 2" o:spid="_x0000_s1028" style="position:absolute;margin-left:559.35pt;margin-top:723.6pt;width:610.55pt;height:40.5pt;z-index:-251656192;visibility:visible;mso-wrap-style:square;mso-width-percent:0;mso-height-percent:0;mso-wrap-distance-left:9pt;mso-wrap-distance-top:0;mso-wrap-distance-right:9pt;mso-wrap-distance-bottom:0;mso-position-horizontal:right;mso-position-horizontal-relative:page;mso-position-vertical:absolute;mso-position-vertical-relative:page;mso-width-percent:0;mso-height-percent:0;mso-width-relative:margin;mso-height-relative:margin;v-text-anchor:middle" o:gfxdata="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" o:allowoverlap="f" fillcolor="#0c443e" strokecolor="#172c51" strokeweight="1pt">
                 <v:textbox>
                   <w:txbxContent>
                     <w:p>

--- a/frontend/public/bitacora_template.docx
+++ b/frontend/public/bitacora_template.docx
@@ -63,7 +63,19 @@
         <w:rPr>
           <w:lang w:val="es-ES"/>
         </w:rPr>
-        <w:t>Fecha: {FECHA}</w:t>
+        <w:t>Fecha: {</w:t>
+      </w:r>
+      <w:r>
+        <w:rPr>
+          <w:lang w:val="es-ES"/>
+        </w:rPr>
+        <w:t>fecha</w:t>
+      </w:r>
+      <w:r>
+        <w:rPr>
+          <w:lang w:val="es-ES"/>
+        </w:rPr>
+        <w:t>}</w:t>
       </w:r>
     </w:p>
     <w:p>
@@ -375,9 +387,9 @@
         <w:tblLook w:val="04A0" w:firstRow="1" w:lastRow="0" w:firstColumn="1" w:lastColumn="0" w:noHBand="0" w:noVBand="1"/>
       </w:tblPr>
       <w:tblGrid>
-        <w:gridCol w:w="1734"/>
-        <w:gridCol w:w="2433"/>
-        <w:gridCol w:w="2333"/>
+        <w:gridCol w:w="2808"/>
+        <w:gridCol w:w="1884"/>
+        <w:gridCol w:w="1808"/>
       </w:tblGrid>
       <w:tr>
         <w:trPr>
@@ -510,13 +522,12 @@
           </w:tcPr>
           <w:p>
             <w:r>
-              <w:t>{#sesiones}</w:t>
+              <w:t>{#</w:t>
             </w:r>
-          </w:p>
-          <w:p>
-            <w:pPr>
-              <w:jc w:val="center"/>
-            </w:pPr>
+            <w:proofErr w:type="gramStart"/>
+            <w:r>
+              <w:t>sesiones}</w:t>
+            </w:r>
             <w:r>
               <w:rPr>
                 <w:rFonts w:ascii="Aptos" w:hAnsi="Aptos"/>
@@ -524,21 +535,13 @@
               </w:rPr>
               <w:t>{</w:t>
             </w:r>
-            <w:proofErr w:type="spellStart"/>
+            <w:proofErr w:type="gramEnd"/>
             <w:r>
               <w:rPr>
                 <w:rFonts w:ascii="Aptos" w:hAnsi="Aptos"/>
                 <w:sz w:val="20"/>
               </w:rPr>
-              <w:t>numeroSesion</w:t>
-            </w:r>
-            <w:proofErr w:type="spellEnd"/>
-            <w:r>
-              <w:rPr>
-                <w:rFonts w:ascii="Aptos" w:hAnsi="Aptos"/>
-                <w:sz w:val="20"/>
-              </w:rPr>
-              <w:t>}</w:t>
+              <w:t>numeroSesion}</w:t>
             </w:r>
           </w:p>
         </w:tc>

--- a/frontend/public/bitacora_template.docx
+++ b/frontend/public/bitacora_template.docx
@@ -19,14 +19,6 @@
           <w:lang w:val="es-ES"/>
         </w:rPr>
       </w:pPr>
-      <w:r>
-        <w:rPr>
-          <w:sz w:val="32"/>
-          <w:szCs w:val="32"/>
-          <w:lang w:val="es-ES"/>
-        </w:rPr>
-        <w:tab/>
-      </w:r>
       <w:r>
         <w:rPr>
           <w:sz w:val="32"/>

--- a/frontend/public/bitacora_template.docx
+++ b/frontend/public/bitacora_template.docx
@@ -45,194 +45,89 @@
       </w:r>
       <w:r>
         <w:rPr>
-          <w:lang w:val="es-ES"/>
-        </w:rPr>
-        <w:t>Fecha: {</w:t>
-      </w:r>
-      <w:r>
-        <w:rPr>
-          <w:lang w:val="es-ES"/>
-        </w:rPr>
-        <w:t>fecha</w:t>
-      </w:r>
-      <w:r>
-        <w:rPr>
-          <w:lang w:val="es-ES"/>
-        </w:rPr>
-        <w:t>}</w:t>
-      </w:r>
-    </w:p>
-    <w:p>
-      <w:pPr>
-        <w:rPr>
           <w:sz w:val="32"/>
           <w:szCs w:val="32"/>
           <w:lang w:val="es-ES"/>
         </w:rPr>
-      </w:pPr>
-    </w:p>
-    <w:p>
-      <w:pPr>
-        <w:jc w:val="center"/>
+        <w:tab/>
+      </w:r>
+      <w:r>
         <w:rPr>
           <w:sz w:val="32"/>
           <w:szCs w:val="32"/>
           <w:lang w:val="es-ES"/>
         </w:rPr>
-      </w:pPr>
-      <w:r>
-        <w:rPr>
-          <w:noProof/>
+        <w:tab/>
+      </w:r>
+      <w:r>
+        <w:rPr>
           <w:sz w:val="32"/>
           <w:szCs w:val="32"/>
-          <w:lang w:eastAsia="es-MX"/>
-        </w:rPr>
-        <w:drawing>
-          <wp:anchor distT="0" distB="0" distL="114300" distR="114300" simplePos="0" relativeHeight="251661312" behindDoc="1" locked="0" layoutInCell="1" allowOverlap="0" wp14:anchorId="5973CF4C" wp14:editId="6E4409F7">
-            <wp:simplePos x="0" y="0"/>
-            <wp:positionH relativeFrom="margin">
-              <wp:posOffset>20748</wp:posOffset>
-            </wp:positionH>
-            <wp:positionV relativeFrom="margin">
-              <wp:posOffset>-645160</wp:posOffset>
-            </wp:positionV>
-            <wp:extent cx="2235200" cy="1079500"/>
-            <wp:effectExtent l="0" t="0" r="0" b="0"/>
-            <wp:wrapSquare wrapText="bothSides"/>
-            <wp:docPr id="167326797" name="Imagen 1" descr="A close-up of a logo&#10;&#10;AI-generated content may be incorrect."/>
-            <wp:cNvGraphicFramePr>
-              <a:graphicFrameLocks xmlns:a="http://schemas.openxmlformats.org/drawingml/2006/main" noChangeAspect="1"/>
-            </wp:cNvGraphicFramePr>
-            <a:graphic xmlns:a="http://schemas.openxmlformats.org/drawingml/2006/main">
-              <a:graphicData uri="http://schemas.openxmlformats.org/drawingml/2006/picture">
-                <pic:pic xmlns:pic="http://schemas.openxmlformats.org/drawingml/2006/picture">
-                  <pic:nvPicPr>
-                    <pic:cNvPr id="167326797" name="Imagen 1" descr="A close-up of a logo&#10;&#10;AI-generated content may be incorrect."/>
-                    <pic:cNvPicPr/>
-                  </pic:nvPicPr>
-                  <pic:blipFill>
-                    <a:blip r:embed="rId7" cstate="print">
-                      <a:clrChange>
-                        <a:clrFrom>
-                          <a:srgbClr val="FFFFFF"/>
-                        </a:clrFrom>
-                        <a:clrTo>
-                          <a:srgbClr val="FFFFFF">
-                            <a:alpha val="0"/>
-                          </a:srgbClr>
-                        </a:clrTo>
-                      </a:clrChange>
-                      <a:extLst>
-                        <a:ext uri="{28A0092B-C50C-407E-A947-70E740481C1C}">
-                          <a14:useLocalDpi xmlns:a14="http://schemas.microsoft.com/office/drawing/2010/main" val="0"/>
-                        </a:ext>
-                      </a:extLst>
-                    </a:blip>
-                    <a:stretch>
-                      <a:fillRect/>
-                    </a:stretch>
-                  </pic:blipFill>
-                  <pic:spPr>
-                    <a:xfrm>
-                      <a:off x="0" y="0"/>
-                      <a:ext cx="2235200" cy="1079500"/>
-                    </a:xfrm>
-                    <a:prstGeom prst="rect">
-                      <a:avLst/>
-                    </a:prstGeom>
-                  </pic:spPr>
-                </pic:pic>
-              </a:graphicData>
-            </a:graphic>
-            <wp14:sizeRelH relativeFrom="page">
-              <wp14:pctWidth>0</wp14:pctWidth>
-            </wp14:sizeRelH>
-            <wp14:sizeRelV relativeFrom="page">
-              <wp14:pctHeight>0</wp14:pctHeight>
-            </wp14:sizeRelV>
-          </wp:anchor>
-        </w:drawing>
-      </w:r>
-      <w:r>
-        <w:rPr>
-          <w:noProof/>
+          <w:lang w:val="es-ES"/>
+        </w:rPr>
+        <w:tab/>
+      </w:r>
+      <w:r>
+        <w:rPr>
           <w:sz w:val="32"/>
           <w:szCs w:val="32"/>
-          <w:lang w:eastAsia="es-MX"/>
-        </w:rPr>
-        <w:drawing>
-          <wp:anchor distT="0" distB="0" distL="114300" distR="114300" simplePos="0" relativeHeight="251659264" behindDoc="0" locked="0" layoutInCell="1" allowOverlap="0" wp14:anchorId="2B762087" wp14:editId="18929A43">
-            <wp:simplePos x="0" y="0"/>
-            <wp:positionH relativeFrom="margin">
-              <wp:posOffset>279782</wp:posOffset>
-            </wp:positionH>
-            <wp:positionV relativeFrom="page">
-              <wp:posOffset>8803372</wp:posOffset>
-            </wp:positionV>
-            <wp:extent cx="5075555" cy="345440"/>
-            <wp:effectExtent l="0" t="0" r="0" b="0"/>
-            <wp:wrapNone/>
-            <wp:docPr id="251528376" name="Imagen 2" descr="A logo with a green and black text&#10;&#10;AI-generated content may be incorrect."/>
-            <wp:cNvGraphicFramePr>
-              <a:graphicFrameLocks xmlns:a="http://schemas.openxmlformats.org/drawingml/2006/main" noChangeAspect="1"/>
-            </wp:cNvGraphicFramePr>
-            <a:graphic xmlns:a="http://schemas.openxmlformats.org/drawingml/2006/main">
-              <a:graphicData uri="http://schemas.openxmlformats.org/drawingml/2006/picture">
-                <pic:pic xmlns:pic="http://schemas.openxmlformats.org/drawingml/2006/picture">
-                  <pic:nvPicPr>
-                    <pic:cNvPr id="251528376" name="Imagen 2" descr="A logo with a green and black text&#10;&#10;AI-generated content may be incorrect."/>
-                    <pic:cNvPicPr/>
-                  </pic:nvPicPr>
-                  <pic:blipFill rotWithShape="1">
-                    <a:blip r:embed="rId8" cstate="print">
-                      <a:clrChange>
-                        <a:clrFrom>
-                          <a:srgbClr val="FFFFFF"/>
-                        </a:clrFrom>
-                        <a:clrTo>
-                          <a:srgbClr val="FFFFFF">
-                            <a:alpha val="0"/>
-                          </a:srgbClr>
-                        </a:clrTo>
-                      </a:clrChange>
-                      <a:extLst>
-                        <a:ext uri="{28A0092B-C50C-407E-A947-70E740481C1C}">
-                          <a14:useLocalDpi xmlns:a14="http://schemas.microsoft.com/office/drawing/2010/main" val="0"/>
-                        </a:ext>
-                      </a:extLst>
-                    </a:blip>
-                    <a:srcRect t="39115" b="24706"/>
-                    <a:stretch/>
-                  </pic:blipFill>
-                  <pic:spPr bwMode="auto">
-                    <a:xfrm>
-                      <a:off x="0" y="0"/>
-                      <a:ext cx="5075555" cy="345440"/>
-                    </a:xfrm>
-                    <a:prstGeom prst="rect">
-                      <a:avLst/>
-                    </a:prstGeom>
-                    <a:ln>
-                      <a:noFill/>
-                    </a:ln>
-                    <a:extLst>
-                      <a:ext uri="{53640926-AAD7-44D8-BBD7-CCE9431645EC}">
-                        <a14:shadowObscured xmlns:a14="http://schemas.microsoft.com/office/drawing/2010/main"/>
-                      </a:ext>
-                    </a:extLst>
-                  </pic:spPr>
-                </pic:pic>
-              </a:graphicData>
-            </a:graphic>
-            <wp14:sizeRelH relativeFrom="margin">
-              <wp14:pctWidth>0</wp14:pctWidth>
-            </wp14:sizeRelH>
-            <wp14:sizeRelV relativeFrom="margin">
-              <wp14:pctHeight>0</wp14:pctHeight>
-            </wp14:sizeRelV>
-          </wp:anchor>
-        </w:drawing>
-      </w:r>
+          <w:lang w:val="es-ES"/>
+        </w:rPr>
+        <w:tab/>
+      </w:r>
+      <w:r>
+        <w:rPr>
+          <w:sz w:val="32"/>
+          <w:szCs w:val="32"/>
+          <w:lang w:val="es-ES"/>
+        </w:rPr>
+        <w:tab/>
+      </w:r>
+      <w:r>
+        <w:rPr>
+          <w:sz w:val="32"/>
+          <w:szCs w:val="32"/>
+          <w:lang w:val="es-ES"/>
+        </w:rPr>
+        <w:tab/>
+      </w:r>
+      <w:r>
+        <w:rPr>
+          <w:lang w:val="es-ES"/>
+        </w:rPr>
+        <w:t>Fecha: {</w:t>
+      </w:r>
+      <w:r>
+        <w:rPr>
+          <w:lang w:val="es-ES"/>
+        </w:rPr>
+        <w:t>fecha</w:t>
+      </w:r>
+      <w:r>
+        <w:rPr>
+          <w:lang w:val="es-ES"/>
+        </w:rPr>
+        <w:t>}</w:t>
+      </w:r>
+    </w:p>
+    <w:p>
+      <w:pPr>
+        <w:rPr>
+          <w:sz w:val="32"/>
+          <w:szCs w:val="32"/>
+          <w:lang w:val="es-ES"/>
+        </w:rPr>
+      </w:pPr>
+    </w:p>
+    <w:p>
+      <w:pPr>
+        <w:jc w:val="center"/>
+        <w:rPr>
+          <w:sz w:val="32"/>
+          <w:szCs w:val="32"/>
+          <w:lang w:val="es-ES"/>
+        </w:rPr>
+      </w:pPr>
       <w:r>
         <w:rPr>
           <w:sz w:val="32"/>
@@ -359,7 +254,7 @@
     <w:tbl>
       <w:tblPr>
         <w:tblpPr w:leftFromText="180" w:rightFromText="180" w:vertAnchor="text" w:horzAnchor="margin" w:tblpXSpec="center" w:tblpY="106"/>
-        <w:tblW w:w="6500" w:type="dxa"/>
+        <w:tblW w:w="6941" w:type="dxa"/>
         <w:tblBorders>
           <w:top w:val="single" w:sz="4" w:space="0" w:color="0C443E"/>
           <w:left w:val="single" w:sz="4" w:space="0" w:color="0C443E"/>
@@ -373,7 +268,7 @@
       <w:tblGrid>
         <w:gridCol w:w="2808"/>
         <w:gridCol w:w="1884"/>
-        <w:gridCol w:w="1808"/>
+        <w:gridCol w:w="2249"/>
       </w:tblGrid>
       <w:tr>
         <w:trPr>
@@ -381,7 +276,7 @@
         </w:trPr>
         <w:tc>
           <w:tcPr>
-            <w:tcW w:w="1734" w:type="dxa"/>
+            <w:tcW w:w="2808" w:type="dxa"/>
             <w:shd w:val="clear" w:color="auto" w:fill="0C443E"/>
             <w:tcMar>
               <w:top w:w="80" w:type="dxa"/>
@@ -418,7 +313,7 @@
         </w:tc>
         <w:tc>
           <w:tcPr>
-            <w:tcW w:w="2433" w:type="dxa"/>
+            <w:tcW w:w="1884" w:type="dxa"/>
             <w:shd w:val="clear" w:color="auto" w:fill="0C443E"/>
             <w:tcMar>
               <w:top w:w="80" w:type="dxa"/>
@@ -446,7 +341,7 @@
         </w:tc>
         <w:tc>
           <w:tcPr>
-            <w:tcW w:w="2333" w:type="dxa"/>
+            <w:tcW w:w="2249" w:type="dxa"/>
             <w:shd w:val="clear" w:color="auto" w:fill="0C443E"/>
             <w:tcMar>
               <w:top w:w="80" w:type="dxa"/>
@@ -496,7 +391,7 @@
       <w:tr>
         <w:tc>
           <w:tcPr>
-            <w:tcW w:w="1734" w:type="dxa"/>
+            <w:tcW w:w="2808" w:type="dxa"/>
             <w:tcMar>
               <w:top w:w="80" w:type="dxa"/>
               <w:left w:w="120" w:type="dxa"/>
@@ -531,7 +426,7 @@
         </w:tc>
         <w:tc>
           <w:tcPr>
-            <w:tcW w:w="2433" w:type="dxa"/>
+            <w:tcW w:w="1884" w:type="dxa"/>
             <w:tcMar>
               <w:top w:w="80" w:type="dxa"/>
               <w:left w:w="120" w:type="dxa"/>
@@ -570,7 +465,7 @@
         </w:tc>
         <w:tc>
           <w:tcPr>
-            <w:tcW w:w="2333" w:type="dxa"/>
+            <w:tcW w:w="2249" w:type="dxa"/>
             <w:tcMar>
               <w:top w:w="80" w:type="dxa"/>
               <w:left w:w="120" w:type="dxa"/>
@@ -852,7 +747,6 @@
       </w:pPr>
     </w:p>
     <w:sectPr>
-      <w:footerReference w:type="default" r:id="rId9"/>
       <w:pgSz w:w="12240" w:h="15840"/>
       <w:pgMar w:top="1440" w:right="1440" w:bottom="1440" w:left="1440" w:header="708" w:footer="708" w:gutter="0"/>
       <w:cols w:space="708"/>
@@ -879,318 +773,6 @@
     </w:p>
   </w:endnote>
 </w:endnotes>
-</file>
-
-<file path=word/footer1.xml><?xml version="1.0" encoding="utf-8"?>
-<w:ftr xmlns:wpc="http://schemas.microsoft.com/office/word/2010/wordprocessingCanvas" xmlns:cx="http://schemas.microsoft.com/office/drawing/2014/chartex" xmlns:cx1="http://schemas.microsoft.com/office/drawing/2015/9/8/chartex" xmlns:cx2="http://schemas.microsoft.com/office/drawing/2015/10/21/chartex" xmlns:cx3="http://schemas.microsoft.com/office/drawing/2016/5/9/chartex" xmlns:cx4="http://schemas.microsoft.com/office/drawing/2016/5/10/chartex" xmlns:cx5="http://schemas.microsoft.com/office/drawing/2016/5/11/chartex" xmlns:cx6="http://schemas.microsoft.com/office/drawing/2016/5/12/chartex" xmlns:cx7="http://schemas.microsoft.com/office/drawing/2016/5/13/chartex" xmlns:cx8="http://schemas.microsoft.com/office/drawing/2016/5/14/chartex" xmlns:mc="http://schemas.openxmlformats.org/markup-compatibility/2006" xmlns:aink="http://schemas.microsoft.com/office/drawing/2016/ink" xmlns:am3d="http://schemas.microsoft.com/office/drawing/2017/model3d" xmlns:o="urn:schemas-microsoft-com:office:office" xmlns:oel="http://schemas.microsoft.com/office/2019/extlst" xmlns:r="http://schemas.openxmlformats.org/officeDocument/2006/relationships" xmlns:m="http://schemas.openxmlformats.org/officeDocument/2006/math" xmlns:v="urn:schemas-microsoft-com:vml" xmlns:wp14="http://schemas.microsoft.com/office/word/2010/wordprocessingDrawing" xmlns:wp="http://schemas.openxmlformats.org/drawingml/2006/wordprocessingDrawing" xmlns:w10="urn:schemas-microsoft-com:office:word" xmlns:w="http://schemas.openxmlformats.org/wordprocessingml/2006/main" xmlns:w14="http://schemas.microsoft.com/office/word/2010/wordml" xmlns:w15="http://schemas.microsoft.com/office/word/2012/wordml" xmlns:w16cex="http://schemas.microsoft.com/office/word/2018/wordml/cex" xmlns:w16cid="http://schemas.microsoft.com/office/word/2016/wordml/cid" xmlns:w16="http://schemas.microsoft.com/office/word/2018/wordml" xmlns:w16du="http://schemas.microsoft.com/office/word/2023/wordml/word16du" xmlns:w16sdtdh="http://schemas.microsoft.com/office/word/2020/wordml/sdtdatahash" xmlns:w16sdtfl="http://schemas.microsoft.com/office/word/2024/wordml/sdtformatlock" xmlns:w16se="http://schemas.microsoft.com/office/word/2015/wordml/symex" xmlns:wpg="http://schemas.microsoft.com/office/word/2010/wordprocessingGroup" xmlns:wpi="http://schemas.microsoft.com/office/word/2010/wordprocessingInk" xmlns:wne="http://schemas.microsoft.com/office/word/2006/wordml" xmlns:wps="http://schemas.microsoft.com/office/word/2010/wordprocessingShape" mc:Ignorable="w14 w15 w16se w16cid w16 w16cex w16sdtdh w16sdtfl w16du wp14">
-  <w:p>
-    <w:pPr>
-      <w:pStyle w:val="Footer"/>
-    </w:pPr>
-    <w:r>
-      <w:rPr>
-        <w:noProof/>
-        <w:lang w:eastAsia="es-MX"/>
-      </w:rPr>
-      <mc:AlternateContent>
-        <mc:Choice Requires="wps">
-          <w:drawing>
-            <wp:anchor distT="0" distB="0" distL="114300" distR="114300" simplePos="0" relativeHeight="251659264" behindDoc="1" locked="0" layoutInCell="1" allowOverlap="0" wp14:anchorId="03CBBF81" wp14:editId="0C0F4197">
-              <wp:simplePos x="0" y="0"/>
-              <wp:positionH relativeFrom="page">
-                <wp:posOffset>22034</wp:posOffset>
-              </wp:positionH>
-              <wp:positionV relativeFrom="page">
-                <wp:posOffset>9152851</wp:posOffset>
-              </wp:positionV>
-              <wp:extent cx="7753985" cy="514350"/>
-              <wp:effectExtent l="0" t="0" r="18415" b="19050"/>
-              <wp:wrapNone/>
-              <wp:docPr id="1679739286" name="Rectángulo 2"/>
-              <wp:cNvGraphicFramePr/>
-              <a:graphic xmlns:a="http://schemas.openxmlformats.org/drawingml/2006/main">
-                <a:graphicData uri="http://schemas.microsoft.com/office/word/2010/wordprocessingShape">
-                  <wps:wsp>
-                    <wps:cNvSpPr/>
-                    <wps:spPr>
-                      <a:xfrm>
-                        <a:off x="0" y="0"/>
-                        <a:ext cx="7753985" cy="514350"/>
-                      </a:xfrm>
-                      <a:prstGeom prst="rect">
-                        <a:avLst/>
-                      </a:prstGeom>
-                      <a:solidFill>
-                        <a:srgbClr val="0C443E"/>
-                      </a:solidFill>
-                      <a:ln w="12700" cap="flat" cmpd="sng" algn="ctr">
-                        <a:solidFill>
-                          <a:srgbClr val="4472C4">
-                            <a:shade val="15000"/>
-                          </a:srgbClr>
-                        </a:solidFill>
-                        <a:prstDash val="solid"/>
-                        <a:miter lim="800000"/>
-                      </a:ln>
-                      <a:effectLst/>
-                    </wps:spPr>
-                    <wps:txbx>
-                      <w:txbxContent>
-                        <w:p>
-                          <w:pPr>
-                            <w:jc w:val="center"/>
-                            <w:rPr>
-                              <w:rFonts w:ascii="Aptos" w:hAnsi="Aptos" w:cstheme="majorHAnsi"/>
-                              <w:i/>
-                              <w:iCs/>
-                            </w:rPr>
-                          </w:pPr>
-                          <w:r>
-                            <w:rPr>
-                              <w:rFonts w:ascii="Aptos" w:hAnsi="Aptos" w:cstheme="majorHAnsi"/>
-                              <w:i/>
-                              <w:iCs/>
-                              <w:lang w:val="es-ES"/>
-                            </w:rPr>
-                            <w:t xml:space="preserve">Bernal Díaz del Castillo #160 entre Paseo de las Flores y S.S. Juan Pablo II, Fracc. </w:t>
-                          </w:r>
-                          <w:r>
-                            <w:rPr>
-                              <w:rFonts w:ascii="Aptos" w:hAnsi="Aptos" w:cstheme="majorHAnsi"/>
-                              <w:i/>
-                              <w:iCs/>
-                            </w:rPr>
-                            <w:t>Virginia, Boca del Rio, Ver.</w:t>
-                          </w:r>
-                        </w:p>
-                        <w:p>
-                          <w:pPr>
-                            <w:jc w:val="center"/>
-                            <w:rPr>
-                              <w:rFonts w:ascii="Aptos" w:hAnsi="Aptos" w:cstheme="majorHAnsi"/>
-                              <w:i/>
-                              <w:iCs/>
-                            </w:rPr>
-                          </w:pPr>
-                          <w:proofErr w:type="spellStart"/>
-                          <w:r>
-                            <w:rPr>
-                              <w:rFonts w:ascii="Aptos" w:hAnsi="Aptos" w:cstheme="majorHAnsi"/>
-                              <w:b/>
-                              <w:bCs/>
-                              <w:i/>
-                              <w:iCs/>
-                            </w:rPr>
-                            <w:t>Teléfono</w:t>
-                          </w:r>
-                          <w:proofErr w:type="spellEnd"/>
-                          <w:r>
-                            <w:rPr>
-                              <w:rFonts w:ascii="Aptos" w:hAnsi="Aptos" w:cstheme="majorHAnsi"/>
-                              <w:i/>
-                              <w:iCs/>
-                            </w:rPr>
-                            <w:t xml:space="preserve"> (2299 27 3730) </w:t>
-                          </w:r>
-                          <w:proofErr w:type="spellStart"/>
-                          <w:r>
-                            <w:rPr>
-                              <w:rFonts w:ascii="Aptos" w:hAnsi="Aptos" w:cstheme="majorHAnsi"/>
-                              <w:b/>
-                              <w:bCs/>
-                              <w:i/>
-                              <w:iCs/>
-                            </w:rPr>
-                            <w:t>Móvil</w:t>
-                          </w:r>
-                          <w:proofErr w:type="spellEnd"/>
-                          <w:r>
-                            <w:rPr>
-                              <w:rFonts w:ascii="Aptos" w:hAnsi="Aptos" w:cstheme="majorHAnsi"/>
-                              <w:i/>
-                              <w:iCs/>
-                            </w:rPr>
-                            <w:t xml:space="preserve"> (2291 21 0390)</w:t>
-                          </w:r>
-                        </w:p>
-                        <w:p>
-                          <w:pPr>
-                            <w:jc w:val="center"/>
-                            <w:rPr>
-                              <w:rFonts w:ascii="Aptos" w:hAnsi="Aptos" w:cstheme="majorHAnsi"/>
-                              <w:i/>
-                              <w:iCs/>
-                            </w:rPr>
-                          </w:pPr>
-                        </w:p>
-                        <w:p>
-                          <w:pPr>
-                            <w:rPr>
-                              <w:rFonts w:ascii="Aptos" w:hAnsi="Aptos" w:cstheme="majorHAnsi"/>
-                              <w:i/>
-                              <w:iCs/>
-                            </w:rPr>
-                          </w:pPr>
-                        </w:p>
-                        <w:p>
-                          <w:pPr>
-                            <w:rPr>
-                              <w:rFonts w:ascii="Aptos" w:hAnsi="Aptos" w:cstheme="majorHAnsi"/>
-                              <w:i/>
-                              <w:iCs/>
-                            </w:rPr>
-                          </w:pPr>
-                        </w:p>
-                        <w:p>
-                          <w:r>
-                            <w:t>Z</w:t>
-                          </w:r>
-                        </w:p>
-                      </w:txbxContent>
-                    </wps:txbx>
-                    <wps:bodyPr rot="0" spcFirstLastPara="0" vertOverflow="overflow" horzOverflow="overflow" vert="horz" wrap="square" lIns="91440" tIns="45720" rIns="91440" bIns="45720" numCol="1" spcCol="0" rtlCol="0" fromWordArt="0" anchor="ctr" anchorCtr="0" forceAA="0" compatLnSpc="1">
-                      <a:prstTxWarp prst="textNoShape">
-                        <a:avLst/>
-                      </a:prstTxWarp>
-                      <a:noAutofit/>
-                    </wps:bodyPr>
-                  </wps:wsp>
-                </a:graphicData>
-              </a:graphic>
-              <wp14:sizeRelH relativeFrom="margin">
-                <wp14:pctWidth>0</wp14:pctWidth>
-              </wp14:sizeRelH>
-              <wp14:sizeRelV relativeFrom="margin">
-                <wp14:pctHeight>0</wp14:pctHeight>
-              </wp14:sizeRelV>
-            </wp:anchor>
-          </w:drawing>
-        </mc:Choice>
-        <mc:Fallback>
-          <w:pict>
-            <v:rect w14:anchorId="03CBBF81" id="Rectángulo 2" o:spid="_x0000_s1026" style="position:absolute;margin-left:1.75pt;margin-top:720.7pt;width:610.55pt;height:40.5pt;z-index:-251657216;visibility:visible;mso-wrap-style:square;mso-width-percent:0;mso-height-percent:0;mso-wrap-distance-left:9pt;mso-wrap-distance-top:0;mso-wrap-distance-right:9pt;mso-wrap-distance-bottom:0;mso-position-horizontal:absolute;mso-position-horizontal-relative:page;mso-position-vertical:absolute;mso-position-vertical-relative:page;mso-width-percent:0;mso-height-percent:0;mso-width-relative:margin;mso-height-relative:margin;v-text-anchor:middle" o:gfxdata="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" o:allowoverlap="f" fillcolor="#0c443e" strokecolor="#172c51" strokeweight="1pt">
-              <v:textbox>
-                <w:txbxContent>
-                  <w:p>
-                    <w:pPr>
-                      <w:jc w:val="center"/>
-                      <w:rPr>
-                        <w:rFonts w:ascii="Aptos" w:hAnsi="Aptos" w:cstheme="majorHAnsi"/>
-                        <w:i/>
-                        <w:iCs/>
-                      </w:rPr>
-                    </w:pPr>
-                    <w:r>
-                      <w:rPr>
-                        <w:rFonts w:ascii="Aptos" w:hAnsi="Aptos" w:cstheme="majorHAnsi"/>
-                        <w:i/>
-                        <w:iCs/>
-                        <w:lang w:val="es-ES"/>
-                      </w:rPr>
-                      <w:t xml:space="preserve">Bernal Díaz del Castillo #160 entre Paseo de las Flores y S.S. Juan Pablo II, Fracc. </w:t>
-                    </w:r>
-                    <w:r>
-                      <w:rPr>
-                        <w:rFonts w:ascii="Aptos" w:hAnsi="Aptos" w:cstheme="majorHAnsi"/>
-                        <w:i/>
-                        <w:iCs/>
-                      </w:rPr>
-                      <w:t>Virginia, Boca del Rio, Ver.</w:t>
-                    </w:r>
-                  </w:p>
-                  <w:p>
-                    <w:pPr>
-                      <w:jc w:val="center"/>
-                      <w:rPr>
-                        <w:rFonts w:ascii="Aptos" w:hAnsi="Aptos" w:cstheme="majorHAnsi"/>
-                        <w:i/>
-                        <w:iCs/>
-                      </w:rPr>
-                    </w:pPr>
-                    <w:proofErr w:type="spellStart"/>
-                    <w:r>
-                      <w:rPr>
-                        <w:rFonts w:ascii="Aptos" w:hAnsi="Aptos" w:cstheme="majorHAnsi"/>
-                        <w:b/>
-                        <w:bCs/>
-                        <w:i/>
-                        <w:iCs/>
-                      </w:rPr>
-                      <w:t>Teléfono</w:t>
-                    </w:r>
-                    <w:proofErr w:type="spellEnd"/>
-                    <w:r>
-                      <w:rPr>
-                        <w:rFonts w:ascii="Aptos" w:hAnsi="Aptos" w:cstheme="majorHAnsi"/>
-                        <w:i/>
-                        <w:iCs/>
-                      </w:rPr>
-                      <w:t xml:space="preserve"> (2299 27 3730) </w:t>
-                    </w:r>
-                    <w:proofErr w:type="spellStart"/>
-                    <w:r>
-                      <w:rPr>
-                        <w:rFonts w:ascii="Aptos" w:hAnsi="Aptos" w:cstheme="majorHAnsi"/>
-                        <w:b/>
-                        <w:bCs/>
-                        <w:i/>
-                        <w:iCs/>
-                      </w:rPr>
-                      <w:t>Móvil</w:t>
-                    </w:r>
-                    <w:proofErr w:type="spellEnd"/>
-                    <w:r>
-                      <w:rPr>
-                        <w:rFonts w:ascii="Aptos" w:hAnsi="Aptos" w:cstheme="majorHAnsi"/>
-                        <w:i/>
-                        <w:iCs/>
-                      </w:rPr>
-                      <w:t xml:space="preserve"> (2291 21 0390)</w:t>
-                    </w:r>
-                  </w:p>
-                  <w:p>
-                    <w:pPr>
-                      <w:jc w:val="center"/>
-                      <w:rPr>
-                        <w:rFonts w:ascii="Aptos" w:hAnsi="Aptos" w:cstheme="majorHAnsi"/>
-                        <w:i/>
-                        <w:iCs/>
-                      </w:rPr>
-                    </w:pPr>
-                  </w:p>
-                  <w:p>
-                    <w:pPr>
-                      <w:rPr>
-                        <w:rFonts w:ascii="Aptos" w:hAnsi="Aptos" w:cstheme="majorHAnsi"/>
-                        <w:i/>
-                        <w:iCs/>
-                      </w:rPr>
-                    </w:pPr>
-                  </w:p>
-                  <w:p>
-                    <w:pPr>
-                      <w:rPr>
-                        <w:rFonts w:ascii="Aptos" w:hAnsi="Aptos" w:cstheme="majorHAnsi"/>
-                        <w:i/>
-                        <w:iCs/>
-                      </w:rPr>
-                    </w:pPr>
-                  </w:p>
-                  <w:p>
-                    <w:r>
-                      <w:t>Z</w:t>
-                    </w:r>
-                  </w:p>
-                </w:txbxContent>
-              </v:textbox>
-              <w10:wrap anchorx="page" anchory="page"/>
-            </v:rect>
-          </w:pict>
-        </mc:Fallback>
-      </mc:AlternateContent>
-    </w:r>
-  </w:p>
-</w:ftr>
 </file>
 
 <file path=word/footnotes.xml><?xml version="1.0" encoding="utf-8"?>
